--- a/script.docx
+++ b/script.docx
@@ -305,230 +305,82 @@
       </w:r>
     </w:p>
     <w:p>
-      <w:pPr>
-        <w:spacing w:after="0" w:line="240" w:lineRule="auto"/>
-        <w:rPr>
-          <w:rFonts w:ascii="Times New Roman" w:eastAsia="Times New Roman" w:hAnsi="Times New Roman" w:cs="Times New Roman"/>
-          <w:sz w:val="24"/>
-          <w:szCs w:val="24"/>
-        </w:rPr>
-      </w:pPr>
-      <w:r>
-        <w:rPr>
-          <w:rFonts w:ascii="Times New Roman" w:eastAsia="Times New Roman" w:hAnsi="Times New Roman" w:cs="Times New Roman"/>
-          <w:color w:val="000000"/>
-        </w:rPr>
+      <w:r>
         <w:t xml:space="preserve">I </w:t>
       </w:r>
       <w:r>
-        <w:rPr>
-          <w:rFonts w:ascii="Times New Roman" w:eastAsia="Times New Roman" w:hAnsi="Times New Roman" w:cs="Times New Roman"/>
-          <w:color w:val="000000"/>
-        </w:rPr>
         <w:t>believe</w:t>
       </w:r>
       <w:r>
-        <w:rPr>
-          <w:rFonts w:ascii="Times New Roman" w:eastAsia="Times New Roman" w:hAnsi="Times New Roman" w:cs="Times New Roman"/>
-          <w:color w:val="000000"/>
-        </w:rPr>
         <w:t xml:space="preserve"> that </w:t>
       </w:r>
       <w:r>
-        <w:rPr>
-          <w:rFonts w:ascii="Times New Roman" w:eastAsia="Times New Roman" w:hAnsi="Times New Roman" w:cs="Times New Roman"/>
-          <w:color w:val="000000"/>
-        </w:rPr>
         <w:t>Equinox</w:t>
       </w:r>
       <w:r>
-        <w:rPr>
-          <w:rFonts w:ascii="Times New Roman" w:eastAsia="Times New Roman" w:hAnsi="Times New Roman" w:cs="Times New Roman"/>
-          <w:color w:val="000000"/>
-        </w:rPr>
         <w:t xml:space="preserve"> has immense potential and a few steps in the right direction can take it to the next level. The following steps are the improvements I hope to make to </w:t>
       </w:r>
       <w:r>
-        <w:rPr>
-          <w:rFonts w:ascii="Times New Roman" w:eastAsia="Times New Roman" w:hAnsi="Times New Roman" w:cs="Times New Roman"/>
-          <w:color w:val="000000"/>
-        </w:rPr>
         <w:t>Equinox</w:t>
       </w:r>
       <w:r>
-        <w:rPr>
-          <w:rFonts w:ascii="Times New Roman" w:eastAsia="Times New Roman" w:hAnsi="Times New Roman" w:cs="Times New Roman"/>
-          <w:color w:val="000000"/>
-        </w:rPr>
         <w:t xml:space="preserve"> in </w:t>
       </w:r>
       <w:r>
-        <w:rPr>
-          <w:rFonts w:ascii="Times New Roman" w:eastAsia="Times New Roman" w:hAnsi="Times New Roman" w:cs="Times New Roman"/>
-          <w:color w:val="000000"/>
-        </w:rPr>
         <w:t>the coming</w:t>
       </w:r>
       <w:r>
-        <w:rPr>
-          <w:rFonts w:ascii="Times New Roman" w:eastAsia="Times New Roman" w:hAnsi="Times New Roman" w:cs="Times New Roman"/>
-          <w:color w:val="000000"/>
-        </w:rPr>
         <w:t xml:space="preserve"> weeks:</w:t>
       </w:r>
     </w:p>
-    <w:p>
-      <w:pPr>
-        <w:spacing w:after="0" w:line="240" w:lineRule="auto"/>
-        <w:rPr>
-          <w:rFonts w:ascii="Times New Roman" w:eastAsia="Times New Roman" w:hAnsi="Times New Roman" w:cs="Times New Roman"/>
-          <w:sz w:val="24"/>
-          <w:szCs w:val="24"/>
-        </w:rPr>
-      </w:pPr>
-    </w:p>
-    <w:p>
-      <w:pPr>
-        <w:spacing w:after="0" w:line="240" w:lineRule="auto"/>
-        <w:rPr>
-          <w:rFonts w:ascii="Times New Roman" w:eastAsia="Times New Roman" w:hAnsi="Times New Roman" w:cs="Times New Roman"/>
-          <w:sz w:val="24"/>
-          <w:szCs w:val="24"/>
-        </w:rPr>
-      </w:pPr>
-      <w:r>
-        <w:rPr>
-          <w:rFonts w:ascii="Times New Roman" w:eastAsia="Times New Roman" w:hAnsi="Times New Roman" w:cs="Times New Roman"/>
-          <w:color w:val="000000"/>
-        </w:rPr>
+    <w:p/>
+    <w:p>
+      <w:r>
         <w:t>1. Improve accuracy of the ML models by collecting more data and testing additional model architectures.</w:t>
       </w:r>
     </w:p>
     <w:p>
-      <w:pPr>
-        <w:spacing w:after="0" w:line="240" w:lineRule="auto"/>
-        <w:rPr>
-          <w:rFonts w:ascii="Times New Roman" w:eastAsia="Times New Roman" w:hAnsi="Times New Roman" w:cs="Times New Roman"/>
-          <w:sz w:val="24"/>
-          <w:szCs w:val="24"/>
-        </w:rPr>
-      </w:pPr>
-      <w:r>
-        <w:rPr>
-          <w:rFonts w:ascii="Times New Roman" w:eastAsia="Times New Roman" w:hAnsi="Times New Roman" w:cs="Times New Roman"/>
-          <w:color w:val="000000"/>
-        </w:rPr>
+      <w:r>
         <w:t xml:space="preserve">2. Identify </w:t>
       </w:r>
       <w:r>
-        <w:rPr>
-          <w:rFonts w:ascii="Times New Roman" w:eastAsia="Times New Roman" w:hAnsi="Times New Roman" w:cs="Times New Roman"/>
-          <w:color w:val="000000"/>
-        </w:rPr>
         <w:t xml:space="preserve">additional factors that contribute to increased </w:t>
       </w:r>
       <w:r>
-        <w:rPr>
-          <w:rFonts w:ascii="Times New Roman" w:eastAsia="Times New Roman" w:hAnsi="Times New Roman" w:cs="Times New Roman"/>
-          <w:color w:val="000000"/>
-        </w:rPr>
         <w:t>dropout</w:t>
       </w:r>
       <w:r>
-        <w:rPr>
-          <w:rFonts w:ascii="Times New Roman" w:eastAsia="Times New Roman" w:hAnsi="Times New Roman" w:cs="Times New Roman"/>
-          <w:color w:val="000000"/>
-        </w:rPr>
         <w:t xml:space="preserve"> rates</w:t>
       </w:r>
       <w:r>
-        <w:rPr>
-          <w:rFonts w:ascii="Times New Roman" w:eastAsia="Times New Roman" w:hAnsi="Times New Roman" w:cs="Times New Roman"/>
-          <w:color w:val="000000"/>
-        </w:rPr>
         <w:t>.</w:t>
       </w:r>
     </w:p>
     <w:p>
-      <w:pPr>
-        <w:spacing w:after="0" w:line="240" w:lineRule="auto"/>
-        <w:rPr>
-          <w:rFonts w:ascii="Times New Roman" w:eastAsia="Times New Roman" w:hAnsi="Times New Roman" w:cs="Times New Roman"/>
-          <w:color w:val="000000"/>
-        </w:rPr>
-      </w:pPr>
-      <w:r>
-        <w:rPr>
-          <w:rFonts w:ascii="Times New Roman" w:eastAsia="Times New Roman" w:hAnsi="Times New Roman" w:cs="Times New Roman"/>
-          <w:color w:val="000000"/>
-        </w:rPr>
+      <w:r>
         <w:t>3</w:t>
       </w:r>
       <w:r>
-        <w:rPr>
-          <w:rFonts w:ascii="Times New Roman" w:eastAsia="Times New Roman" w:hAnsi="Times New Roman" w:cs="Times New Roman"/>
-          <w:color w:val="000000"/>
-        </w:rPr>
         <w:t xml:space="preserve">. Make the UI more streamlined (move from </w:t>
       </w:r>
       <w:r>
-        <w:rPr>
-          <w:rFonts w:ascii="Times New Roman" w:eastAsia="Times New Roman" w:hAnsi="Times New Roman" w:cs="Times New Roman"/>
-          <w:color w:val="000000"/>
-        </w:rPr>
         <w:t>Streamlit</w:t>
       </w:r>
       <w:r>
-        <w:rPr>
-          <w:rFonts w:ascii="Times New Roman" w:eastAsia="Times New Roman" w:hAnsi="Times New Roman" w:cs="Times New Roman"/>
-          <w:color w:val="000000"/>
-        </w:rPr>
         <w:t xml:space="preserve"> to react).</w:t>
       </w:r>
     </w:p>
-    <w:p>
-      <w:pPr>
-        <w:spacing w:after="0" w:line="240" w:lineRule="auto"/>
-        <w:rPr>
-          <w:rFonts w:ascii="Times New Roman" w:eastAsia="Times New Roman" w:hAnsi="Times New Roman" w:cs="Times New Roman"/>
-          <w:sz w:val="24"/>
-          <w:szCs w:val="24"/>
-        </w:rPr>
-      </w:pPr>
-    </w:p>
-    <w:p>
-      <w:pPr>
-        <w:spacing w:after="0" w:line="240" w:lineRule="auto"/>
-        <w:rPr>
-          <w:rFonts w:ascii="Times New Roman" w:eastAsia="Times New Roman" w:hAnsi="Times New Roman" w:cs="Times New Roman"/>
-          <w:sz w:val="24"/>
-          <w:szCs w:val="24"/>
-        </w:rPr>
-      </w:pPr>
-      <w:r>
-        <w:rPr>
-          <w:rFonts w:ascii="Times New Roman" w:eastAsia="Times New Roman" w:hAnsi="Times New Roman" w:cs="Times New Roman"/>
-          <w:sz w:val="24"/>
-          <w:szCs w:val="24"/>
-        </w:rPr>
+    <w:p/>
+    <w:p>
+      <w:r>
         <w:t xml:space="preserve">Equinox is currently a fully functional prototype which </w:t>
       </w:r>
       <w:proofErr w:type="gramStart"/>
       <w:r>
-        <w:rPr>
-          <w:rFonts w:ascii="Times New Roman" w:eastAsia="Times New Roman" w:hAnsi="Times New Roman" w:cs="Times New Roman"/>
-          <w:sz w:val="24"/>
-          <w:szCs w:val="24"/>
-        </w:rPr>
         <w:t>has the ability to</w:t>
       </w:r>
       <w:proofErr w:type="gramEnd"/>
       <w:r>
-        <w:rPr>
-          <w:rFonts w:ascii="Times New Roman" w:eastAsia="Times New Roman" w:hAnsi="Times New Roman" w:cs="Times New Roman"/>
-          <w:sz w:val="24"/>
-          <w:szCs w:val="24"/>
-        </w:rPr>
         <w:t xml:space="preserve"> change the very fabric of our society if developed properly. Thank you!</w:t>
       </w:r>
     </w:p>
